--- a/SWC测试文档（初版）.docx
+++ b/SWC测试文档（初版）.docx
@@ -236,7 +236,7 @@
                     </pic:cNvPicPr>
                   </pic:nvPicPr>
                   <pic:blipFill>
-                    <a:blip r:embed="rId14" cstate="print">
+                    <a:blip r:embed="rId16" cstate="print">
                       <a:extLst>
                         <a:ext uri="{28A0092B-C50C-407E-A947-70E740481C1C}">
                           <a14:useLocalDpi xmlns:a14="http://schemas.microsoft.com/office/drawing/2010/main" val="0"/>
@@ -315,7 +315,7 @@
                     </pic:cNvPicPr>
                   </pic:nvPicPr>
                   <pic:blipFill>
-                    <a:blip r:embed="rId15"/>
+                    <a:blip r:embed="rId17"/>
                     <a:stretch>
                       <a:fillRect/>
                     </a:stretch>
@@ -624,7 +624,7 @@
                     </pic:cNvPicPr>
                   </pic:nvPicPr>
                   <pic:blipFill>
-                    <a:blip r:embed="rId16"/>
+                    <a:blip r:embed="rId18"/>
                     <a:stretch>
                       <a:fillRect/>
                     </a:stretch>
@@ -666,6 +666,32 @@
         <w:t>All Rights Reserved</w:t>
       </w:r>
     </w:p>
+    <w:p>
+      <w:pPr>
+        <w:pStyle w:val="144"/>
+        <w:ind w:left="420" w:hanging="420"/>
+        <w:rPr>
+          <w:b w:val="0"/>
+          <w:bCs w:val="0"/>
+          <w:kern w:val="2"/>
+          <w:sz w:val="21"/>
+          <w:szCs w:val="24"/>
+          <w:lang w:val="zh-CN"/>
+        </w:rPr>
+        <w:sectPr>
+          <w:headerReference r:id="rId7" w:type="first"/>
+          <w:footerReference r:id="rId9" w:type="first"/>
+          <w:headerReference r:id="rId5" w:type="default"/>
+          <w:headerReference r:id="rId6" w:type="even"/>
+          <w:footerReference r:id="rId8" w:type="even"/>
+          <w:pgSz w:w="11906" w:h="16838"/>
+          <w:pgMar w:top="1440" w:right="1797" w:bottom="1440" w:left="1797" w:header="851" w:footer="992" w:gutter="0"/>
+          <w:pgNumType w:fmt="upperRoman" w:start="1"/>
+          <w:cols w:space="425" w:num="1"/>
+          <w:docGrid w:type="lines" w:linePitch="312" w:charSpace="0"/>
+        </w:sectPr>
+      </w:pPr>
+    </w:p>
     <w:sdt>
       <w:sdtPr>
         <w:rPr>
@@ -698,6 +724,8 @@
             <w:pStyle w:val="144"/>
             <w:ind w:left="420" w:hanging="420"/>
           </w:pPr>
+          <w:bookmarkStart w:id="33" w:name="_GoBack"/>
+          <w:bookmarkEnd w:id="33"/>
           <w:commentRangeStart w:id="2"/>
           <w:r>
             <w:rPr>
@@ -896,7 +924,7 @@
             <w:fldChar w:fldCharType="separate"/>
           </w:r>
           <w:r>
-            <w:t>1</w:t>
+            <w:t>3</w:t>
           </w:r>
           <w:r>
             <w:fldChar w:fldCharType="end"/>
@@ -956,7 +984,7 @@
             <w:fldChar w:fldCharType="separate"/>
           </w:r>
           <w:r>
-            <w:t>1</w:t>
+            <w:t>3</w:t>
           </w:r>
           <w:r>
             <w:fldChar w:fldCharType="end"/>
@@ -1015,7 +1043,7 @@
             <w:fldChar w:fldCharType="separate"/>
           </w:r>
           <w:r>
-            <w:t>1</w:t>
+            <w:t>3</w:t>
           </w:r>
           <w:r>
             <w:fldChar w:fldCharType="end"/>
@@ -1075,7 +1103,7 @@
             <w:fldChar w:fldCharType="separate"/>
           </w:r>
           <w:r>
-            <w:t>1</w:t>
+            <w:t>3</w:t>
           </w:r>
           <w:r>
             <w:fldChar w:fldCharType="end"/>
@@ -1135,7 +1163,7 @@
             <w:fldChar w:fldCharType="separate"/>
           </w:r>
           <w:r>
-            <w:t>1</w:t>
+            <w:t>3</w:t>
           </w:r>
           <w:r>
             <w:fldChar w:fldCharType="end"/>
@@ -1182,7 +1210,7 @@
             <w:fldChar w:fldCharType="separate"/>
           </w:r>
           <w:r>
-            <w:t>1</w:t>
+            <w:t>3</w:t>
           </w:r>
           <w:r>
             <w:fldChar w:fldCharType="end"/>
@@ -1229,7 +1257,7 @@
             <w:fldChar w:fldCharType="separate"/>
           </w:r>
           <w:r>
-            <w:t>1</w:t>
+            <w:t>4</w:t>
           </w:r>
           <w:r>
             <w:fldChar w:fldCharType="end"/>
@@ -1289,7 +1317,7 @@
             <w:fldChar w:fldCharType="separate"/>
           </w:r>
           <w:r>
-            <w:t>2</w:t>
+            <w:t>4</w:t>
           </w:r>
           <w:r>
             <w:fldChar w:fldCharType="end"/>
@@ -1349,7 +1377,7 @@
             <w:fldChar w:fldCharType="separate"/>
           </w:r>
           <w:r>
-            <w:t>2</w:t>
+            <w:t>4</w:t>
           </w:r>
           <w:r>
             <w:fldChar w:fldCharType="end"/>
@@ -1408,7 +1436,7 @@
             <w:fldChar w:fldCharType="separate"/>
           </w:r>
           <w:r>
-            <w:t>2</w:t>
+            <w:t>4</w:t>
           </w:r>
           <w:r>
             <w:fldChar w:fldCharType="end"/>
@@ -1468,7 +1496,7 @@
             <w:fldChar w:fldCharType="separate"/>
           </w:r>
           <w:r>
-            <w:t>2</w:t>
+            <w:t>4</w:t>
           </w:r>
           <w:r>
             <w:fldChar w:fldCharType="end"/>
@@ -1528,7 +1556,7 @@
             <w:fldChar w:fldCharType="separate"/>
           </w:r>
           <w:r>
-            <w:t>2</w:t>
+            <w:t>4</w:t>
           </w:r>
           <w:r>
             <w:fldChar w:fldCharType="end"/>
@@ -1575,7 +1603,7 @@
             <w:fldChar w:fldCharType="separate"/>
           </w:r>
           <w:r>
-            <w:t>2</w:t>
+            <w:t>4</w:t>
           </w:r>
           <w:r>
             <w:fldChar w:fldCharType="end"/>
@@ -1622,7 +1650,7 @@
             <w:fldChar w:fldCharType="separate"/>
           </w:r>
           <w:r>
-            <w:t>2</w:t>
+            <w:t>4</w:t>
           </w:r>
           <w:r>
             <w:fldChar w:fldCharType="end"/>
@@ -1682,7 +1710,7 @@
             <w:fldChar w:fldCharType="separate"/>
           </w:r>
           <w:r>
-            <w:t>2</w:t>
+            <w:t>4</w:t>
           </w:r>
           <w:r>
             <w:fldChar w:fldCharType="end"/>
@@ -1742,7 +1770,7 @@
             <w:fldChar w:fldCharType="separate"/>
           </w:r>
           <w:r>
-            <w:t>2</w:t>
+            <w:t>4</w:t>
           </w:r>
           <w:r>
             <w:fldChar w:fldCharType="end"/>
@@ -1801,7 +1829,7 @@
             <w:fldChar w:fldCharType="separate"/>
           </w:r>
           <w:r>
-            <w:t>3</w:t>
+            <w:t>5</w:t>
           </w:r>
           <w:r>
             <w:fldChar w:fldCharType="end"/>
@@ -1861,7 +1889,7 @@
             <w:fldChar w:fldCharType="separate"/>
           </w:r>
           <w:r>
-            <w:t>3</w:t>
+            <w:t>5</w:t>
           </w:r>
           <w:r>
             <w:fldChar w:fldCharType="end"/>
@@ -1921,7 +1949,7 @@
             <w:fldChar w:fldCharType="separate"/>
           </w:r>
           <w:r>
-            <w:t>3</w:t>
+            <w:t>5</w:t>
           </w:r>
           <w:r>
             <w:fldChar w:fldCharType="end"/>
@@ -1968,7 +1996,7 @@
             <w:fldChar w:fldCharType="separate"/>
           </w:r>
           <w:r>
-            <w:t>3</w:t>
+            <w:t>5</w:t>
           </w:r>
           <w:r>
             <w:fldChar w:fldCharType="end"/>
@@ -2015,7 +2043,7 @@
             <w:fldChar w:fldCharType="separate"/>
           </w:r>
           <w:r>
-            <w:t>3</w:t>
+            <w:t>5</w:t>
           </w:r>
           <w:r>
             <w:fldChar w:fldCharType="end"/>
@@ -2075,7 +2103,7 @@
             <w:fldChar w:fldCharType="separate"/>
           </w:r>
           <w:r>
-            <w:t>3</w:t>
+            <w:t>5</w:t>
           </w:r>
           <w:r>
             <w:fldChar w:fldCharType="end"/>
@@ -2135,7 +2163,7 @@
             <w:fldChar w:fldCharType="separate"/>
           </w:r>
           <w:r>
-            <w:t>3</w:t>
+            <w:t>5</w:t>
           </w:r>
           <w:r>
             <w:fldChar w:fldCharType="end"/>
@@ -2158,23 +2186,20 @@
     </w:sdt>
     <w:p>
       <w:pPr>
-        <w:widowControl/>
-        <w:jc w:val="left"/>
-        <w:rPr>
-          <w:rFonts w:eastAsiaTheme="minorEastAsia"/>
-          <w:b/>
+        <w:pStyle w:val="82"/>
+        <w:ind w:left="883" w:hanging="883"/>
+        <w:rPr>
           <w:color w:val="000000"/>
-          <w:sz w:val="32"/>
-          <w:szCs w:val="32"/>
-        </w:rPr>
+        </w:rPr>
+        <w:sectPr>
+          <w:footerReference r:id="rId10" w:type="default"/>
+          <w:pgSz w:w="11906" w:h="16838"/>
+          <w:pgMar w:top="1440" w:right="1797" w:bottom="1440" w:left="1797" w:header="851" w:footer="992" w:gutter="0"/>
+          <w:pgNumType w:fmt="upperRoman" w:start="1"/>
+          <w:cols w:space="425" w:num="1"/>
+          <w:docGrid w:type="lines" w:linePitch="312" w:charSpace="0"/>
+        </w:sectPr>
       </w:pPr>
-      <w:r>
-        <w:rPr>
-          <w:rFonts w:eastAsiaTheme="minorEastAsia"/>
-          <w:color w:val="000000"/>
-        </w:rPr>
-        <w:br w:type="page"/>
-      </w:r>
     </w:p>
     <w:p>
       <w:pPr>
@@ -2664,12 +2689,23 @@
               <w:pStyle w:val="164"/>
               <w:spacing w:before="31" w:after="31"/>
               <w:rPr>
-                <w:rFonts w:hAnsi="Arial" w:eastAsia="宋体"/>
-                <w:color w:val="000000"/>
-                <w:sz w:val="21"/>
-                <w:szCs w:val="21"/>
-              </w:rPr>
-            </w:pPr>
+                <w:rFonts w:hint="default" w:hAnsi="Arial" w:eastAsia="宋体"/>
+                <w:color w:val="000000"/>
+                <w:sz w:val="21"/>
+                <w:szCs w:val="21"/>
+                <w:lang w:val="en-US"/>
+              </w:rPr>
+            </w:pPr>
+            <w:r>
+              <w:rPr>
+                <w:rFonts w:hint="default" w:hAnsi="Arial" w:eastAsia="宋体"/>
+                <w:color w:val="000000"/>
+                <w:sz w:val="21"/>
+                <w:szCs w:val="21"/>
+                <w:lang w:val="en-US"/>
+              </w:rPr>
+              <w:t>2</w:t>
+            </w:r>
           </w:p>
         </w:tc>
         <w:tc>
@@ -2681,13 +2717,25 @@
             <w:pPr>
               <w:pStyle w:val="164"/>
               <w:spacing w:before="31" w:after="31"/>
-              <w:rPr>
-                <w:rFonts w:hAnsi="Arial" w:eastAsia="宋体"/>
-                <w:color w:val="000000"/>
-                <w:sz w:val="21"/>
-                <w:szCs w:val="21"/>
-              </w:rPr>
-            </w:pPr>
+              <w:jc w:val="center"/>
+              <w:rPr>
+                <w:rFonts w:hint="default" w:hAnsi="Arial" w:eastAsia="宋体"/>
+                <w:color w:val="000000"/>
+                <w:sz w:val="21"/>
+                <w:szCs w:val="21"/>
+                <w:lang w:val="en-US" w:eastAsia="zh-CN"/>
+              </w:rPr>
+            </w:pPr>
+            <w:r>
+              <w:rPr>
+                <w:rFonts w:hint="eastAsia" w:hAnsi="Arial" w:eastAsia="宋体"/>
+                <w:color w:val="000000"/>
+                <w:sz w:val="21"/>
+                <w:szCs w:val="21"/>
+                <w:lang w:val="en-US" w:eastAsia="zh-CN"/>
+              </w:rPr>
+              <w:t>更新</w:t>
+            </w:r>
           </w:p>
         </w:tc>
         <w:tc>
@@ -2700,12 +2748,23 @@
               <w:pStyle w:val="164"/>
               <w:spacing w:before="31" w:after="31"/>
               <w:rPr>
-                <w:rFonts w:hAnsi="Arial" w:eastAsia="宋体"/>
-                <w:color w:val="000000"/>
-                <w:sz w:val="21"/>
-                <w:szCs w:val="21"/>
-              </w:rPr>
-            </w:pPr>
+                <w:rFonts w:hint="default" w:hAnsi="Arial" w:eastAsia="宋体"/>
+                <w:color w:val="000000"/>
+                <w:sz w:val="21"/>
+                <w:szCs w:val="21"/>
+                <w:lang w:val="en-US" w:eastAsia="zh-CN"/>
+              </w:rPr>
+            </w:pPr>
+            <w:r>
+              <w:rPr>
+                <w:rFonts w:hint="eastAsia" w:hAnsi="Arial" w:eastAsia="宋体"/>
+                <w:color w:val="000000"/>
+                <w:sz w:val="21"/>
+                <w:szCs w:val="21"/>
+                <w:lang w:val="en-US" w:eastAsia="zh-CN"/>
+              </w:rPr>
+              <w:t>1.0.1</w:t>
+            </w:r>
           </w:p>
         </w:tc>
         <w:tc>
@@ -2718,12 +2777,23 @@
               <w:pStyle w:val="164"/>
               <w:spacing w:before="31" w:after="31"/>
               <w:rPr>
-                <w:rFonts w:hAnsi="Arial" w:eastAsia="宋体"/>
-                <w:color w:val="000000"/>
-                <w:sz w:val="21"/>
-                <w:szCs w:val="21"/>
-              </w:rPr>
-            </w:pPr>
+                <w:rFonts w:hint="default" w:hAnsi="Arial" w:eastAsia="宋体"/>
+                <w:color w:val="000000"/>
+                <w:sz w:val="21"/>
+                <w:szCs w:val="21"/>
+                <w:lang w:val="en-US" w:eastAsia="zh-CN"/>
+              </w:rPr>
+            </w:pPr>
+            <w:r>
+              <w:rPr>
+                <w:rFonts w:hint="eastAsia" w:hAnsi="Arial" w:eastAsia="宋体"/>
+                <w:color w:val="000000"/>
+                <w:sz w:val="21"/>
+                <w:szCs w:val="21"/>
+                <w:lang w:val="en-US" w:eastAsia="zh-CN"/>
+              </w:rPr>
+              <w:t>队员B</w:t>
+            </w:r>
           </w:p>
         </w:tc>
         <w:tc>
@@ -2736,12 +2806,23 @@
               <w:pStyle w:val="164"/>
               <w:spacing w:before="31" w:after="31"/>
               <w:rPr>
-                <w:rFonts w:hAnsi="Arial" w:eastAsia="宋体"/>
-                <w:color w:val="000000"/>
-                <w:sz w:val="21"/>
-                <w:szCs w:val="21"/>
-              </w:rPr>
-            </w:pPr>
+                <w:rFonts w:hint="default" w:hAnsi="Arial" w:eastAsia="宋体"/>
+                <w:color w:val="000000"/>
+                <w:sz w:val="21"/>
+                <w:szCs w:val="21"/>
+                <w:lang w:val="en-US" w:eastAsia="zh-CN"/>
+              </w:rPr>
+            </w:pPr>
+            <w:r>
+              <w:rPr>
+                <w:rFonts w:hint="eastAsia" w:hAnsi="Arial" w:eastAsia="宋体"/>
+                <w:color w:val="000000"/>
+                <w:sz w:val="21"/>
+                <w:szCs w:val="21"/>
+                <w:lang w:val="en-US" w:eastAsia="zh-CN"/>
+              </w:rPr>
+              <w:t>2019/12/22</w:t>
+            </w:r>
           </w:p>
         </w:tc>
         <w:tc>
@@ -2755,12 +2836,23 @@
               <w:spacing w:before="31" w:after="31"/>
               <w:jc w:val="both"/>
               <w:rPr>
-                <w:rFonts w:hAnsi="Arial" w:eastAsia="宋体"/>
-                <w:color w:val="000000"/>
-                <w:sz w:val="21"/>
-                <w:szCs w:val="21"/>
-              </w:rPr>
-            </w:pPr>
+                <w:rFonts w:hint="default" w:hAnsi="Arial" w:eastAsia="宋体"/>
+                <w:color w:val="000000"/>
+                <w:sz w:val="21"/>
+                <w:szCs w:val="21"/>
+                <w:lang w:val="en-US" w:eastAsia="zh-CN"/>
+              </w:rPr>
+            </w:pPr>
+            <w:r>
+              <w:rPr>
+                <w:rFonts w:hint="eastAsia" w:hAnsi="Arial" w:eastAsia="宋体"/>
+                <w:color w:val="000000"/>
+                <w:sz w:val="21"/>
+                <w:szCs w:val="21"/>
+                <w:lang w:val="en-US" w:eastAsia="zh-CN"/>
+              </w:rPr>
+              <w:t>补充、插图</w:t>
+            </w:r>
           </w:p>
         </w:tc>
       </w:tr>
@@ -2796,12 +2888,23 @@
               <w:pStyle w:val="164"/>
               <w:spacing w:before="31" w:after="31"/>
               <w:rPr>
-                <w:rFonts w:hAnsi="Arial" w:eastAsia="宋体"/>
-                <w:color w:val="000000"/>
-                <w:sz w:val="21"/>
-                <w:szCs w:val="21"/>
-              </w:rPr>
-            </w:pPr>
+                <w:rFonts w:hint="eastAsia" w:hAnsi="Arial" w:eastAsia="宋体"/>
+                <w:color w:val="000000"/>
+                <w:sz w:val="21"/>
+                <w:szCs w:val="21"/>
+                <w:lang w:val="en-US" w:eastAsia="zh-CN"/>
+              </w:rPr>
+            </w:pPr>
+            <w:r>
+              <w:rPr>
+                <w:rFonts w:hint="eastAsia" w:hAnsi="Arial" w:eastAsia="宋体"/>
+                <w:color w:val="000000"/>
+                <w:sz w:val="21"/>
+                <w:szCs w:val="21"/>
+                <w:lang w:val="en-US" w:eastAsia="zh-CN"/>
+              </w:rPr>
+              <w:t>3</w:t>
+            </w:r>
           </w:p>
         </w:tc>
         <w:tc>
@@ -2814,12 +2917,23 @@
               <w:pStyle w:val="164"/>
               <w:spacing w:before="31" w:after="31"/>
               <w:rPr>
-                <w:rFonts w:hAnsi="Arial" w:eastAsia="宋体"/>
-                <w:color w:val="000000"/>
-                <w:sz w:val="21"/>
-                <w:szCs w:val="21"/>
-              </w:rPr>
-            </w:pPr>
+                <w:rFonts w:hint="default" w:hAnsi="Arial" w:eastAsia="宋体"/>
+                <w:color w:val="000000"/>
+                <w:sz w:val="21"/>
+                <w:szCs w:val="21"/>
+                <w:lang w:val="en-US" w:eastAsia="zh-CN"/>
+              </w:rPr>
+            </w:pPr>
+            <w:r>
+              <w:rPr>
+                <w:rFonts w:hint="eastAsia" w:hAnsi="Arial" w:eastAsia="宋体"/>
+                <w:color w:val="000000"/>
+                <w:sz w:val="21"/>
+                <w:szCs w:val="21"/>
+                <w:lang w:val="en-US" w:eastAsia="zh-CN"/>
+              </w:rPr>
+              <w:t>更新</w:t>
+            </w:r>
           </w:p>
         </w:tc>
         <w:tc>
@@ -2832,12 +2946,23 @@
               <w:pStyle w:val="164"/>
               <w:spacing w:before="31" w:after="31"/>
               <w:rPr>
-                <w:rFonts w:hAnsi="Arial" w:eastAsia="宋体"/>
-                <w:color w:val="000000"/>
-                <w:sz w:val="21"/>
-                <w:szCs w:val="21"/>
-              </w:rPr>
-            </w:pPr>
+                <w:rFonts w:hint="default" w:hAnsi="Arial" w:eastAsia="宋体"/>
+                <w:color w:val="000000"/>
+                <w:sz w:val="21"/>
+                <w:szCs w:val="21"/>
+                <w:lang w:val="en-US" w:eastAsia="zh-CN"/>
+              </w:rPr>
+            </w:pPr>
+            <w:r>
+              <w:rPr>
+                <w:rFonts w:hint="eastAsia" w:hAnsi="Arial" w:eastAsia="宋体"/>
+                <w:color w:val="000000"/>
+                <w:sz w:val="21"/>
+                <w:szCs w:val="21"/>
+                <w:lang w:val="en-US" w:eastAsia="zh-CN"/>
+              </w:rPr>
+              <w:t>1.0.2</w:t>
+            </w:r>
           </w:p>
         </w:tc>
         <w:tc>
@@ -2850,12 +2975,23 @@
               <w:pStyle w:val="164"/>
               <w:spacing w:before="31" w:after="31"/>
               <w:rPr>
-                <w:rFonts w:hAnsi="Arial" w:eastAsia="宋体"/>
-                <w:color w:val="000000"/>
-                <w:sz w:val="21"/>
-                <w:szCs w:val="21"/>
-              </w:rPr>
-            </w:pPr>
+                <w:rFonts w:hint="default" w:hAnsi="Arial" w:eastAsia="宋体"/>
+                <w:color w:val="000000"/>
+                <w:sz w:val="21"/>
+                <w:szCs w:val="21"/>
+                <w:lang w:val="en-US" w:eastAsia="zh-CN"/>
+              </w:rPr>
+            </w:pPr>
+            <w:r>
+              <w:rPr>
+                <w:rFonts w:hint="eastAsia" w:hAnsi="Arial" w:eastAsia="宋体"/>
+                <w:color w:val="000000"/>
+                <w:sz w:val="21"/>
+                <w:szCs w:val="21"/>
+                <w:lang w:val="en-US" w:eastAsia="zh-CN"/>
+              </w:rPr>
+              <w:t>队员D</w:t>
+            </w:r>
           </w:p>
         </w:tc>
         <w:tc>
@@ -2868,12 +3004,23 @@
               <w:pStyle w:val="164"/>
               <w:spacing w:before="31" w:after="31"/>
               <w:rPr>
-                <w:rFonts w:hAnsi="Arial" w:eastAsia="宋体"/>
-                <w:color w:val="000000"/>
-                <w:sz w:val="21"/>
-                <w:szCs w:val="21"/>
-              </w:rPr>
-            </w:pPr>
+                <w:rFonts w:hint="default" w:hAnsi="Arial" w:eastAsia="宋体"/>
+                <w:color w:val="000000"/>
+                <w:sz w:val="21"/>
+                <w:szCs w:val="21"/>
+                <w:lang w:val="en-US" w:eastAsia="zh-CN"/>
+              </w:rPr>
+            </w:pPr>
+            <w:r>
+              <w:rPr>
+                <w:rFonts w:hint="eastAsia" w:hAnsi="Arial" w:eastAsia="宋体"/>
+                <w:color w:val="000000"/>
+                <w:sz w:val="21"/>
+                <w:szCs w:val="21"/>
+                <w:lang w:val="en-US" w:eastAsia="zh-CN"/>
+              </w:rPr>
+              <w:t>2019/12/26</w:t>
+            </w:r>
           </w:p>
         </w:tc>
         <w:tc>
@@ -2887,12 +3034,23 @@
               <w:spacing w:before="31" w:after="31"/>
               <w:jc w:val="both"/>
               <w:rPr>
-                <w:rFonts w:hAnsi="Arial" w:eastAsia="宋体"/>
-                <w:color w:val="000000"/>
-                <w:sz w:val="21"/>
-                <w:szCs w:val="21"/>
-              </w:rPr>
-            </w:pPr>
+                <w:rFonts w:hint="default" w:hAnsi="Arial" w:eastAsia="宋体"/>
+                <w:color w:val="000000"/>
+                <w:sz w:val="21"/>
+                <w:szCs w:val="21"/>
+                <w:lang w:val="en-US" w:eastAsia="zh-CN"/>
+              </w:rPr>
+            </w:pPr>
+            <w:r>
+              <w:rPr>
+                <w:rFonts w:hint="eastAsia" w:hAnsi="Arial" w:eastAsia="宋体"/>
+                <w:color w:val="000000"/>
+                <w:sz w:val="21"/>
+                <w:szCs w:val="21"/>
+                <w:lang w:val="en-US" w:eastAsia="zh-CN"/>
+              </w:rPr>
+              <w:t>修订，整合</w:t>
+            </w:r>
           </w:p>
         </w:tc>
       </w:tr>
@@ -2928,10 +3086,11 @@
               <w:pStyle w:val="164"/>
               <w:spacing w:before="31" w:after="31"/>
               <w:rPr>
-                <w:rFonts w:hAnsi="Arial" w:eastAsia="宋体"/>
-                <w:color w:val="000000"/>
-                <w:sz w:val="21"/>
-                <w:szCs w:val="21"/>
+                <w:rFonts w:hint="eastAsia" w:hAnsi="Arial" w:eastAsia="宋体"/>
+                <w:color w:val="000000"/>
+                <w:sz w:val="21"/>
+                <w:szCs w:val="21"/>
+                <w:lang w:val="en-US" w:eastAsia="zh-CN"/>
               </w:rPr>
             </w:pPr>
           </w:p>
@@ -3698,6 +3857,12 @@
             <w:insideH w:val="single" w:color="auto" w:sz="4" w:space="0"/>
             <w:insideV w:val="single" w:color="auto" w:sz="4" w:space="0"/>
           </w:tblBorders>
+          <w:tblCellMar>
+            <w:top w:w="0" w:type="dxa"/>
+            <w:left w:w="108" w:type="dxa"/>
+            <w:bottom w:w="0" w:type="dxa"/>
+            <w:right w:w="108" w:type="dxa"/>
+          </w:tblCellMar>
         </w:tblPrEx>
         <w:trPr>
           <w:cantSplit/>
@@ -4220,6 +4385,12 @@
             <w:insideH w:val="single" w:color="auto" w:sz="4" w:space="0"/>
             <w:insideV w:val="single" w:color="auto" w:sz="4" w:space="0"/>
           </w:tblBorders>
+          <w:tblCellMar>
+            <w:top w:w="0" w:type="dxa"/>
+            <w:left w:w="108" w:type="dxa"/>
+            <w:bottom w:w="0" w:type="dxa"/>
+            <w:right w:w="108" w:type="dxa"/>
+          </w:tblCellMar>
         </w:tblPrEx>
         <w:trPr>
           <w:cantSplit/>
@@ -6062,6 +6233,12 @@
             <w:insideH w:val="single" w:color="auto" w:sz="4" w:space="0"/>
             <w:insideV w:val="single" w:color="auto" w:sz="4" w:space="0"/>
           </w:tblBorders>
+          <w:tblCellMar>
+            <w:top w:w="0" w:type="dxa"/>
+            <w:left w:w="108" w:type="dxa"/>
+            <w:bottom w:w="0" w:type="dxa"/>
+            <w:right w:w="108" w:type="dxa"/>
+          </w:tblCellMar>
         </w:tblPrEx>
         <w:trPr>
           <w:cantSplit/>
@@ -6315,12 +6492,7 @@
       <w:pPr>
         <w:spacing w:line="300" w:lineRule="auto"/>
         <w:sectPr>
-          <w:headerReference r:id="rId7" w:type="first"/>
-          <w:footerReference r:id="rId10" w:type="first"/>
-          <w:headerReference r:id="rId5" w:type="default"/>
-          <w:footerReference r:id="rId8" w:type="default"/>
-          <w:headerReference r:id="rId6" w:type="even"/>
-          <w:footerReference r:id="rId9" w:type="even"/>
+          <w:footerReference r:id="rId11" w:type="default"/>
           <w:pgSz w:w="11906" w:h="16838"/>
           <w:pgMar w:top="1440" w:right="1797" w:bottom="1440" w:left="1797" w:header="851" w:footer="992" w:gutter="0"/>
           <w:pgNumType w:fmt="upperRoman" w:start="1"/>
@@ -6336,11 +6508,11 @@
       <w:bookmarkStart w:id="0" w:name="_Toc22846574"/>
       <w:bookmarkStart w:id="1" w:name="_Toc331243703"/>
       <w:bookmarkStart w:id="2" w:name="_Toc331243782"/>
-      <w:bookmarkStart w:id="3" w:name="_Toc331545160"/>
-      <w:bookmarkStart w:id="4" w:name="_Toc331243882"/>
-      <w:bookmarkStart w:id="5" w:name="_Toc331243603"/>
-      <w:bookmarkStart w:id="6" w:name="_Toc331238830"/>
-      <w:bookmarkStart w:id="7" w:name="_Toc331238769"/>
+      <w:bookmarkStart w:id="3" w:name="_Toc331238830"/>
+      <w:bookmarkStart w:id="4" w:name="_Toc331238769"/>
+      <w:bookmarkStart w:id="5" w:name="_Toc331243882"/>
+      <w:bookmarkStart w:id="6" w:name="_Toc331545160"/>
+      <w:bookmarkStart w:id="7" w:name="_Toc331243603"/>
       <w:commentRangeStart w:id="5"/>
       <w:r>
         <w:t>测试</w:t>
@@ -6452,7 +6624,7 @@
                     </pic:cNvPicPr>
                   </pic:nvPicPr>
                   <pic:blipFill>
-                    <a:blip r:embed="rId17"/>
+                    <a:blip r:embed="rId19"/>
                     <a:stretch>
                       <a:fillRect/>
                     </a:stretch>
@@ -6660,7 +6832,7 @@
                     </pic:cNvPicPr>
                   </pic:nvPicPr>
                   <pic:blipFill>
-                    <a:blip r:embed="rId18"/>
+                    <a:blip r:embed="rId20"/>
                     <a:stretch>
                       <a:fillRect/>
                     </a:stretch>
@@ -6782,7 +6954,7 @@
                     </pic:cNvPicPr>
                   </pic:nvPicPr>
                   <pic:blipFill>
-                    <a:blip r:embed="rId19"/>
+                    <a:blip r:embed="rId21"/>
                     <a:stretch>
                       <a:fillRect/>
                     </a:stretch>
@@ -7000,8 +7172,6 @@
         </w:rPr>
         <w:t>测试将使用安卓手机。前端测试环境：Node.js，测试工具：Jest，Express，nightwatch。后端测试环境：Python环境。测试工具：Django和Tornado自带的单元测试工具。CI/CD ：使用Gitlab内置的CI/CD服务。</w:t>
       </w:r>
-      <w:bookmarkStart w:id="33" w:name="_GoBack"/>
-      <w:bookmarkEnd w:id="33"/>
     </w:p>
     <w:p>
       <w:pPr>
@@ -10117,8 +10287,9 @@
       <w:bookmarkEnd w:id="32"/>
     </w:p>
     <w:sectPr>
-      <w:footerReference r:id="rId12" w:type="first"/>
-      <w:headerReference r:id="rId11" w:type="default"/>
+      <w:footerReference r:id="rId14" w:type="first"/>
+      <w:headerReference r:id="rId12" w:type="default"/>
+      <w:footerReference r:id="rId13" w:type="default"/>
       <w:pgSz w:w="11906" w:h="16838"/>
       <w:pgMar w:top="1440" w:right="1800" w:bottom="1440" w:left="1800" w:header="851" w:footer="992" w:gutter="0"/>
       <w:pgNumType w:start="1"/>
@@ -10337,58 +10508,21 @@
 
 <file path=word/commentsExtended.xml><?xml version="1.0" encoding="utf-8"?>
 <w15:commentsEx xmlns:wpc="http://schemas.microsoft.com/office/word/2010/wordprocessingCanvas" xmlns:mc="http://schemas.openxmlformats.org/markup-compatibility/2006" xmlns:o="urn:schemas-microsoft-com:office:office" xmlns:r="http://schemas.openxmlformats.org/officeDocument/2006/relationships" xmlns:m="http://schemas.openxmlformats.org/officeDocument/2006/math" xmlns:v="urn:schemas-microsoft-com:vml" xmlns:wp14="http://schemas.microsoft.com/office/word/2010/wordprocessingDrawing" xmlns:wp="http://schemas.openxmlformats.org/drawingml/2006/wordprocessingDrawing" xmlns:w="http://schemas.openxmlformats.org/wordprocessingml/2006/main" xmlns:w14="http://schemas.microsoft.com/office/word/2010/wordml" xmlns:w15="http://schemas.microsoft.com/office/word/2012/wordml" xmlns:w10="urn:schemas-microsoft-com:office:word" xmlns:wpg="http://schemas.microsoft.com/office/word/2010/wordprocessingGroup" xmlns:wpi="http://schemas.microsoft.com/office/word/2010/wordprocessingInk" xmlns:wne="http://schemas.microsoft.com/office/word/2006/wordml" xmlns:wps="http://schemas.microsoft.com/office/word/2010/wordprocessingShape" xmlns:wpsCustomData="http://www.wps.cn/officeDocument/2013/wpsCustomData" mc:Ignorable="w14 w15 wp14">
-  <w15:commentEx w15:paraId="77A81505" w15:done="0"/>
-  <w15:commentEx w15:paraId="61754C4A" w15:done="0"/>
-  <w15:commentEx w15:paraId="0EF60EB0" w15:done="0"/>
-  <w15:commentEx w15:paraId="1C8C4BB1" w15:done="0"/>
-  <w15:commentEx w15:paraId="23D815C9" w15:done="0"/>
-  <w15:commentEx w15:paraId="175C14C7" w15:done="0"/>
-  <w15:commentEx w15:paraId="0D4342F1" w15:done="0"/>
-  <w15:commentEx w15:paraId="062944BE" w15:done="0"/>
-  <w15:commentEx w15:paraId="25DE598E" w15:done="0"/>
-  <w15:commentEx w15:paraId="78B97178" w15:done="0"/>
+  <w15:commentEx w15:paraId="0AB13FDE" w15:done="0"/>
+  <w15:commentEx w15:paraId="77060921" w15:done="0"/>
+  <w15:commentEx w15:paraId="03091FE7" w15:done="0"/>
+  <w15:commentEx w15:paraId="16DA6004" w15:done="0"/>
+  <w15:commentEx w15:paraId="44ED2639" w15:done="0"/>
+  <w15:commentEx w15:paraId="07F1090B" w15:done="0"/>
+  <w15:commentEx w15:paraId="33AD48DC" w15:done="0"/>
+  <w15:commentEx w15:paraId="66383C30" w15:done="0"/>
+  <w15:commentEx w15:paraId="7EC25FA9" w15:done="0"/>
+  <w15:commentEx w15:paraId="214948DD" w15:done="0"/>
 </w15:commentsEx>
 </file>
 
 <file path=word/footer1.xml><?xml version="1.0" encoding="utf-8"?>
 <w:ftr xmlns:wpc="http://schemas.microsoft.com/office/word/2010/wordprocessingCanvas" xmlns:mc="http://schemas.openxmlformats.org/markup-compatibility/2006" xmlns:o="urn:schemas-microsoft-com:office:office" xmlns:r="http://schemas.openxmlformats.org/officeDocument/2006/relationships" xmlns:m="http://schemas.openxmlformats.org/officeDocument/2006/math" xmlns:v="urn:schemas-microsoft-com:vml" xmlns:wp14="http://schemas.microsoft.com/office/word/2010/wordprocessingDrawing" xmlns:wp="http://schemas.openxmlformats.org/drawingml/2006/wordprocessingDrawing" xmlns:w10="urn:schemas-microsoft-com:office:word" xmlns:w="http://schemas.openxmlformats.org/wordprocessingml/2006/main" xmlns:w14="http://schemas.microsoft.com/office/word/2010/wordml" xmlns:w15="http://schemas.microsoft.com/office/word/2012/wordml" xmlns:wpg="http://schemas.microsoft.com/office/word/2010/wordprocessingGroup" xmlns:wpi="http://schemas.microsoft.com/office/word/2010/wordprocessingInk" xmlns:wne="http://schemas.microsoft.com/office/word/2006/wordml" xmlns:wps="http://schemas.microsoft.com/office/word/2010/wordprocessingShape" xmlns:wpsCustomData="http://www.wps.cn/officeDocument/2013/wpsCustomData" mc:Ignorable="w14 w15 wp14">
-  <w:sdt>
-    <w:sdtPr>
-      <w:id w:val="1632749094"/>
-      <w:docPartObj>
-        <w:docPartGallery w:val="autotext"/>
-      </w:docPartObj>
-    </w:sdtPr>
-    <w:sdtContent>
-      <w:p>
-        <w:pPr>
-          <w:pStyle w:val="25"/>
-          <w:jc w:val="center"/>
-        </w:pPr>
-        <w:r>
-          <w:fldChar w:fldCharType="begin"/>
-        </w:r>
-        <w:r>
-          <w:instrText xml:space="preserve">PAGE   \* MERGEFORMAT</w:instrText>
-        </w:r>
-        <w:r>
-          <w:fldChar w:fldCharType="separate"/>
-        </w:r>
-        <w:r>
-          <w:rPr>
-            <w:lang w:val="zh-CN"/>
-          </w:rPr>
-          <w:t>III</w:t>
-        </w:r>
-        <w:r>
-          <w:rPr>
-            <w:lang w:val="zh-CN"/>
-          </w:rPr>
-          <w:fldChar w:fldCharType="end"/>
-        </w:r>
-      </w:p>
-    </w:sdtContent>
-  </w:sdt>
   <w:p>
     <w:pPr>
       <w:pStyle w:val="25"/>
@@ -10398,16 +10532,6 @@
 </file>
 
 <file path=word/footer2.xml><?xml version="1.0" encoding="utf-8"?>
-<w:ftr xmlns:wpc="http://schemas.microsoft.com/office/word/2010/wordprocessingCanvas" xmlns:mc="http://schemas.openxmlformats.org/markup-compatibility/2006" xmlns:o="urn:schemas-microsoft-com:office:office" xmlns:r="http://schemas.openxmlformats.org/officeDocument/2006/relationships" xmlns:m="http://schemas.openxmlformats.org/officeDocument/2006/math" xmlns:v="urn:schemas-microsoft-com:vml" xmlns:wp14="http://schemas.microsoft.com/office/word/2010/wordprocessingDrawing" xmlns:wp="http://schemas.openxmlformats.org/drawingml/2006/wordprocessingDrawing" xmlns:w10="urn:schemas-microsoft-com:office:word" xmlns:w="http://schemas.openxmlformats.org/wordprocessingml/2006/main" xmlns:w14="http://schemas.microsoft.com/office/word/2010/wordml" xmlns:w15="http://schemas.microsoft.com/office/word/2012/wordml" xmlns:wpg="http://schemas.microsoft.com/office/word/2010/wordprocessingGroup" xmlns:wpi="http://schemas.microsoft.com/office/word/2010/wordprocessingInk" xmlns:wne="http://schemas.microsoft.com/office/word/2006/wordml" xmlns:wps="http://schemas.microsoft.com/office/word/2010/wordprocessingShape" xmlns:wpsCustomData="http://www.wps.cn/officeDocument/2013/wpsCustomData" mc:Ignorable="w14 w15 wp14">
-  <w:p>
-    <w:pPr>
-      <w:pStyle w:val="25"/>
-    </w:pPr>
-  </w:p>
-</w:ftr>
-</file>
-
-<file path=word/footer3.xml><?xml version="1.0" encoding="utf-8"?>
 <w:ftr xmlns:wpc="http://schemas.microsoft.com/office/word/2010/wordprocessingCanvas" xmlns:mc="http://schemas.openxmlformats.org/markup-compatibility/2006" xmlns:o="urn:schemas-microsoft-com:office:office" xmlns:r="http://schemas.openxmlformats.org/officeDocument/2006/relationships" xmlns:m="http://schemas.openxmlformats.org/officeDocument/2006/math" xmlns:v="urn:schemas-microsoft-com:vml" xmlns:wp14="http://schemas.microsoft.com/office/word/2010/wordprocessingDrawing" xmlns:wp="http://schemas.openxmlformats.org/drawingml/2006/wordprocessingDrawing" xmlns:w10="urn:schemas-microsoft-com:office:word" xmlns:w="http://schemas.openxmlformats.org/wordprocessingml/2006/main" xmlns:w14="http://schemas.microsoft.com/office/word/2010/wordml" xmlns:w15="http://schemas.microsoft.com/office/word/2012/wordml" xmlns:wpg="http://schemas.microsoft.com/office/word/2010/wordprocessingGroup" xmlns:wpi="http://schemas.microsoft.com/office/word/2010/wordprocessingInk" xmlns:wne="http://schemas.microsoft.com/office/word/2006/wordml" xmlns:wps="http://schemas.microsoft.com/office/word/2010/wordprocessingShape" xmlns:wpsCustomData="http://www.wps.cn/officeDocument/2013/wpsCustomData" mc:Ignorable="w14 w15 wp14">
   <w:p>
     <w:pPr>
@@ -10456,7 +10580,74 @@
 </w:ftr>
 </file>
 
+<file path=word/footer3.xml><?xml version="1.0" encoding="utf-8"?>
+<w:ftr xmlns:wpc="http://schemas.microsoft.com/office/word/2010/wordprocessingCanvas" xmlns:mc="http://schemas.openxmlformats.org/markup-compatibility/2006" xmlns:o="urn:schemas-microsoft-com:office:office" xmlns:r="http://schemas.openxmlformats.org/officeDocument/2006/relationships" xmlns:m="http://schemas.openxmlformats.org/officeDocument/2006/math" xmlns:v="urn:schemas-microsoft-com:vml" xmlns:wp14="http://schemas.microsoft.com/office/word/2010/wordprocessingDrawing" xmlns:wp="http://schemas.openxmlformats.org/drawingml/2006/wordprocessingDrawing" xmlns:w10="urn:schemas-microsoft-com:office:word" xmlns:w="http://schemas.openxmlformats.org/wordprocessingml/2006/main" xmlns:w14="http://schemas.microsoft.com/office/word/2010/wordml" xmlns:w15="http://schemas.microsoft.com/office/word/2012/wordml" xmlns:wpg="http://schemas.microsoft.com/office/word/2010/wordprocessingGroup" xmlns:wpi="http://schemas.microsoft.com/office/word/2010/wordprocessingInk" xmlns:wne="http://schemas.microsoft.com/office/word/2006/wordml" xmlns:wps="http://schemas.microsoft.com/office/word/2010/wordprocessingShape" xmlns:wpsCustomData="http://www.wps.cn/officeDocument/2013/wpsCustomData" mc:Ignorable="w14 w15 wp14">
+  <w:p>
+    <w:pPr>
+      <w:pStyle w:val="25"/>
+    </w:pPr>
+  </w:p>
+</w:ftr>
+</file>
+
 <file path=word/footer4.xml><?xml version="1.0" encoding="utf-8"?>
+<w:ftr xmlns:wpc="http://schemas.microsoft.com/office/word/2010/wordprocessingCanvas" xmlns:mc="http://schemas.openxmlformats.org/markup-compatibility/2006" xmlns:o="urn:schemas-microsoft-com:office:office" xmlns:r="http://schemas.openxmlformats.org/officeDocument/2006/relationships" xmlns:m="http://schemas.openxmlformats.org/officeDocument/2006/math" xmlns:v="urn:schemas-microsoft-com:vml" xmlns:wp14="http://schemas.microsoft.com/office/word/2010/wordprocessingDrawing" xmlns:wp="http://schemas.openxmlformats.org/drawingml/2006/wordprocessingDrawing" xmlns:w10="urn:schemas-microsoft-com:office:word" xmlns:w="http://schemas.openxmlformats.org/wordprocessingml/2006/main" xmlns:w14="http://schemas.microsoft.com/office/word/2010/wordml" xmlns:w15="http://schemas.microsoft.com/office/word/2012/wordml" xmlns:wpg="http://schemas.microsoft.com/office/word/2010/wordprocessingGroup" xmlns:wpi="http://schemas.microsoft.com/office/word/2010/wordprocessingInk" xmlns:wne="http://schemas.microsoft.com/office/word/2006/wordml" xmlns:wps="http://schemas.microsoft.com/office/word/2010/wordprocessingShape" xmlns:wpsCustomData="http://www.wps.cn/officeDocument/2013/wpsCustomData" mc:Ignorable="w14 w15 wp14">
+  <w:p>
+    <w:pPr>
+      <w:pStyle w:val="25"/>
+    </w:pPr>
+  </w:p>
+</w:ftr>
+</file>
+
+<file path=word/footer5.xml><?xml version="1.0" encoding="utf-8"?>
+<w:ftr xmlns:wpc="http://schemas.microsoft.com/office/word/2010/wordprocessingCanvas" xmlns:mc="http://schemas.openxmlformats.org/markup-compatibility/2006" xmlns:o="urn:schemas-microsoft-com:office:office" xmlns:r="http://schemas.openxmlformats.org/officeDocument/2006/relationships" xmlns:m="http://schemas.openxmlformats.org/officeDocument/2006/math" xmlns:v="urn:schemas-microsoft-com:vml" xmlns:wp14="http://schemas.microsoft.com/office/word/2010/wordprocessingDrawing" xmlns:wp="http://schemas.openxmlformats.org/drawingml/2006/wordprocessingDrawing" xmlns:w10="urn:schemas-microsoft-com:office:word" xmlns:w="http://schemas.openxmlformats.org/wordprocessingml/2006/main" xmlns:w14="http://schemas.microsoft.com/office/word/2010/wordml" xmlns:w15="http://schemas.microsoft.com/office/word/2012/wordml" xmlns:wpg="http://schemas.microsoft.com/office/word/2010/wordprocessingGroup" xmlns:wpi="http://schemas.microsoft.com/office/word/2010/wordprocessingInk" xmlns:wne="http://schemas.microsoft.com/office/word/2006/wordml" xmlns:wps="http://schemas.microsoft.com/office/word/2010/wordprocessingShape" xmlns:wpsCustomData="http://www.wps.cn/officeDocument/2013/wpsCustomData" mc:Ignorable="w14 w15 wp14">
+  <w:sdt>
+    <w:sdtPr>
+      <w:id w:val="1632749094"/>
+      <w:docPartObj>
+        <w:docPartGallery w:val="autotext"/>
+      </w:docPartObj>
+    </w:sdtPr>
+    <w:sdtContent>
+      <w:p>
+        <w:pPr>
+          <w:pStyle w:val="25"/>
+          <w:jc w:val="center"/>
+        </w:pPr>
+        <w:r>
+          <w:fldChar w:fldCharType="begin"/>
+        </w:r>
+        <w:r>
+          <w:instrText xml:space="preserve">PAGE   \* MERGEFORMAT</w:instrText>
+        </w:r>
+        <w:r>
+          <w:fldChar w:fldCharType="separate"/>
+        </w:r>
+        <w:r>
+          <w:rPr>
+            <w:lang w:val="zh-CN"/>
+          </w:rPr>
+          <w:t>III</w:t>
+        </w:r>
+        <w:r>
+          <w:rPr>
+            <w:lang w:val="zh-CN"/>
+          </w:rPr>
+          <w:fldChar w:fldCharType="end"/>
+        </w:r>
+      </w:p>
+    </w:sdtContent>
+  </w:sdt>
+  <w:p>
+    <w:pPr>
+      <w:pStyle w:val="25"/>
+    </w:pPr>
+  </w:p>
+</w:ftr>
+</file>
+
+<file path=word/footer6.xml><?xml version="1.0" encoding="utf-8"?>
 <w:ftr xmlns:wpc="http://schemas.microsoft.com/office/word/2010/wordprocessingCanvas" xmlns:mc="http://schemas.openxmlformats.org/markup-compatibility/2006" xmlns:o="urn:schemas-microsoft-com:office:office" xmlns:r="http://schemas.openxmlformats.org/officeDocument/2006/relationships" xmlns:m="http://schemas.openxmlformats.org/officeDocument/2006/math" xmlns:v="urn:schemas-microsoft-com:vml" xmlns:wp14="http://schemas.microsoft.com/office/word/2010/wordprocessingDrawing" xmlns:wp="http://schemas.openxmlformats.org/drawingml/2006/wordprocessingDrawing" xmlns:w10="urn:schemas-microsoft-com:office:word" xmlns:w="http://schemas.openxmlformats.org/wordprocessingml/2006/main" xmlns:w14="http://schemas.microsoft.com/office/word/2010/wordml" xmlns:w15="http://schemas.microsoft.com/office/word/2012/wordml" xmlns:wpg="http://schemas.microsoft.com/office/word/2010/wordprocessingGroup" xmlns:wpi="http://schemas.microsoft.com/office/word/2010/wordprocessingInk" xmlns:wne="http://schemas.microsoft.com/office/word/2006/wordml" xmlns:wps="http://schemas.microsoft.com/office/word/2010/wordprocessingShape" xmlns:wpsCustomData="http://www.wps.cn/officeDocument/2013/wpsCustomData" mc:Ignorable="w14 w15 wp14">
   <w:p>
     <w:pPr>
@@ -16152,6 +16343,8 @@
   <customSectProps>
     <customSectPr/>
     <customSectPr/>
+    <customSectPr/>
+    <customSectPr/>
   </customSectProps>
 </s:customData>
 </file>
